--- a/CIRCUIT BREAKER DESIGN PATTERNS.docx
+++ b/CIRCUIT BREAKER DESIGN PATTERNS.docx
@@ -442,15 +442,7 @@
         <w:t>fallback method</w:t>
       </w:r>
       <w:r>
-        <w:t xml:space="preserve"> (</w:t>
-      </w:r>
-      <w:proofErr w:type="spellStart"/>
-      <w:r>
-        <w:t>fallbackGetProductById</w:t>
-      </w:r>
-      <w:proofErr w:type="spellEnd"/>
-      <w:r>
-        <w:t>) is triggered.</w:t>
+        <w:t xml:space="preserve"> (fallbackGetProductById) is triggered.</w:t>
       </w:r>
     </w:p>
     <w:p>
@@ -484,29 +476,11 @@
       <w:pPr>
         <w:pStyle w:val="ListParagraph"/>
       </w:pPr>
-      <w:proofErr w:type="gramStart"/>
-      <w:r>
-        <w:t>So</w:t>
-      </w:r>
-      <w:proofErr w:type="gramEnd"/>
-      <w:r>
-        <w:t xml:space="preserve"> in </w:t>
-      </w:r>
-      <w:proofErr w:type="gramStart"/>
-      <w:r>
-        <w:t>simple ,</w:t>
-      </w:r>
-      <w:proofErr w:type="gramEnd"/>
-      <w:r>
-        <w:t xml:space="preserve"> </w:t>
-      </w:r>
-      <w:proofErr w:type="gramStart"/>
-      <w:r>
-        <w:t>The</w:t>
-      </w:r>
-      <w:proofErr w:type="gramEnd"/>
-      <w:r>
-        <w:t xml:space="preserve"> circuit breaker is added in </w:t>
+      <w:r>
+        <w:t xml:space="preserve">So in simple , </w:t>
+      </w:r>
+      <w:r>
+        <w:t xml:space="preserve">The circuit breaker is added in </w:t>
       </w:r>
       <w:r>
         <w:rPr>
@@ -557,70 +531,15 @@
       </w:r>
       <w:r>
         <w:br/>
-        <w:t xml:space="preserve">    </w:t>
-      </w:r>
-      <w:proofErr w:type="gramStart"/>
-      <w:r>
-        <w:t>&lt;</w:t>
-      </w:r>
-      <w:proofErr w:type="spellStart"/>
-      <w:r>
-        <w:t>groupId</w:t>
-      </w:r>
-      <w:proofErr w:type="spellEnd"/>
-      <w:r>
-        <w:t>&gt;</w:t>
-      </w:r>
-      <w:proofErr w:type="spellStart"/>
-      <w:r>
-        <w:t>org.springframework.cloud</w:t>
-      </w:r>
-      <w:proofErr w:type="spellEnd"/>
-      <w:proofErr w:type="gramEnd"/>
-      <w:r>
-        <w:t>&lt;/</w:t>
-      </w:r>
-      <w:proofErr w:type="spellStart"/>
-      <w:r>
-        <w:t>groupId</w:t>
-      </w:r>
-      <w:proofErr w:type="spellEnd"/>
-      <w:r>
-        <w:t>&gt;</w:t>
-      </w:r>
-      <w:r>
-        <w:br/>
-        <w:t xml:space="preserve">    &lt;</w:t>
-      </w:r>
-      <w:proofErr w:type="spellStart"/>
-      <w:r>
-        <w:t>artifactId</w:t>
-      </w:r>
-      <w:proofErr w:type="spellEnd"/>
-      <w:r>
-        <w:t>&gt;spring-cloud-dependencies&lt;/</w:t>
-      </w:r>
-      <w:proofErr w:type="spellStart"/>
-      <w:r>
-        <w:t>artifactId</w:t>
-      </w:r>
-      <w:proofErr w:type="spellEnd"/>
-      <w:r>
-        <w:t>&gt;</w:t>
-      </w:r>
-      <w:r>
-        <w:br/>
-        <w:t xml:space="preserve">    &lt;version&gt;${spring-</w:t>
-      </w:r>
-      <w:proofErr w:type="spellStart"/>
-      <w:proofErr w:type="gramStart"/>
-      <w:r>
-        <w:t>cloud.version</w:t>
-      </w:r>
-      <w:proofErr w:type="spellEnd"/>
-      <w:proofErr w:type="gramEnd"/>
-      <w:r>
-        <w:t>}&lt;/version&gt;</w:t>
+        <w:t xml:space="preserve">    &lt;groupId&gt;org.springframework.cloud&lt;/groupId&gt;</w:t>
+      </w:r>
+      <w:r>
+        <w:br/>
+        <w:t xml:space="preserve">    &lt;artifactId&gt;spring-cloud-dependencies&lt;/artifactId&gt;</w:t>
+      </w:r>
+      <w:r>
+        <w:br/>
+        <w:t xml:space="preserve">    &lt;version&gt;${spring-cloud.version}&lt;/version&gt;</w:t>
       </w:r>
       <w:r>
         <w:br/>
@@ -703,29 +622,24 @@
       </w:r>
       <w:r>
         <w:br/>
-        <w:t xml:space="preserve">1.  WHEN ORDER SERVICE – UP </w:t>
-      </w:r>
-      <w:proofErr w:type="gramStart"/>
-      <w:r>
-        <w:t>and  PRODUCT</w:t>
-      </w:r>
-      <w:proofErr w:type="gramEnd"/>
-      <w:r>
-        <w:t xml:space="preserve"> SERVICE IS -DOWN</w:t>
-      </w:r>
-      <w:r>
-        <w:br/>
-      </w:r>
-      <w:r>
-        <w:br/>
-      </w:r>
-      <w:r>
-        <w:br/>
-      </w:r>
-      <w:r>
-        <w:br/>
-      </w:r>
-      <w:r>
+        <w:t>1.  WHEN ORDER SERVICE – UP and  PRODUCT SERVICE IS -DOWN</w:t>
+      </w:r>
+      <w:r>
+        <w:br/>
+      </w:r>
+      <w:r>
+        <w:br/>
+      </w:r>
+      <w:r>
+        <w:br/>
+      </w:r>
+      <w:r>
+        <w:br/>
+      </w:r>
+      <w:r>
+        <w:rPr>
+          <w:noProof/>
+        </w:rPr>
         <w:drawing>
           <wp:inline distT="0" distB="0" distL="0" distR="0" wp14:anchorId="19578A18" wp14:editId="644D917F">
             <wp:extent cx="5943600" cy="4079002"/>
@@ -770,15 +684,7 @@
     </w:p>
     <w:p>
       <w:r>
-        <w:t xml:space="preserve">When doing rest call from </w:t>
-      </w:r>
-      <w:proofErr w:type="spellStart"/>
-      <w:r>
-        <w:t>orderservice</w:t>
-      </w:r>
-      <w:proofErr w:type="spellEnd"/>
-      <w:r>
-        <w:t xml:space="preserve"> to product service</w:t>
+        <w:t>When doing rest call from orderservice to product service</w:t>
       </w:r>
       <w:r>
         <w:br/>
@@ -793,23 +699,7 @@
       </w:hyperlink>
       <w:r>
         <w:br/>
-        <w:t xml:space="preserve">so instead of giving 500 internal server error because </w:t>
-      </w:r>
-      <w:proofErr w:type="spellStart"/>
-      <w:r>
-        <w:t>productservice</w:t>
-      </w:r>
-      <w:proofErr w:type="spellEnd"/>
-      <w:r>
-        <w:t xml:space="preserve"> is down it will give some </w:t>
-      </w:r>
-      <w:proofErr w:type="gramStart"/>
-      <w:r>
-        <w:t>response  which</w:t>
-      </w:r>
-      <w:proofErr w:type="gramEnd"/>
-      <w:r>
-        <w:t xml:space="preserve"> is dummy fallback method response</w:t>
+        <w:t>so instead of giving 500 internal server error because productservice is down it will give some response  which is dummy fallback method response</w:t>
       </w:r>
       <w:r>
         <w:br/>
@@ -825,15 +715,7 @@
     </w:p>
     <w:p>
       <w:r>
-        <w:t xml:space="preserve">  "</w:t>
-      </w:r>
-      <w:proofErr w:type="spellStart"/>
-      <w:r>
-        <w:t>productName</w:t>
-      </w:r>
-      <w:proofErr w:type="spellEnd"/>
-      <w:r>
-        <w:t>": "Fallback Product",</w:t>
+        <w:t xml:space="preserve">  "productName": "Fallback Product",</w:t>
       </w:r>
     </w:p>
     <w:p>
@@ -848,6 +730,9 @@
     </w:p>
     <w:p>
       <w:r>
+        <w:rPr>
+          <w:noProof/>
+        </w:rPr>
         <w:lastRenderedPageBreak/>
         <w:drawing>
           <wp:inline distT="0" distB="0" distL="0" distR="0" wp14:anchorId="19648857" wp14:editId="40CF2109">
@@ -889,36 +774,15 @@
     <w:p>
       <w:r>
         <w:br/>
-        <w:t xml:space="preserve">as of now </w:t>
-      </w:r>
-      <w:proofErr w:type="spellStart"/>
-      <w:r>
-        <w:t>failedcalls</w:t>
-      </w:r>
-      <w:proofErr w:type="spellEnd"/>
-      <w:r>
-        <w:t xml:space="preserve"> = 1, which does not </w:t>
-      </w:r>
-      <w:proofErr w:type="gramStart"/>
-      <w:r>
-        <w:t>exceeds</w:t>
-      </w:r>
-      <w:proofErr w:type="gramEnd"/>
-      <w:r>
-        <w:t xml:space="preserve"> the </w:t>
-      </w:r>
-      <w:proofErr w:type="spellStart"/>
-      <w:r>
-        <w:t>thresholdrate</w:t>
-      </w:r>
-      <w:proofErr w:type="spellEnd"/>
-      <w:r>
-        <w:t xml:space="preserve"> which is “50%” and also failure rate.</w:t>
-      </w:r>
-      <w:r>
-        <w:br/>
-      </w:r>
-      <w:r>
+        <w:t>as of now failedcalls = 1, which does not exceeds the thresholdrate which is “50%” and also failure rate.</w:t>
+      </w:r>
+      <w:r>
+        <w:br/>
+      </w:r>
+      <w:r>
+        <w:rPr>
+          <w:noProof/>
+        </w:rPr>
         <w:drawing>
           <wp:inline distT="0" distB="0" distL="0" distR="0" wp14:anchorId="20E24330" wp14:editId="2338582A">
             <wp:extent cx="5425910" cy="3337849"/>
@@ -967,6 +831,9 @@
         <w:br/>
       </w:r>
       <w:r>
+        <w:rPr>
+          <w:noProof/>
+        </w:rPr>
         <w:lastRenderedPageBreak/>
         <w:drawing>
           <wp:inline distT="0" distB="0" distL="0" distR="0" wp14:anchorId="43210F21" wp14:editId="600F77D9">
@@ -1016,6 +883,9 @@
         <w:br/>
       </w:r>
       <w:r>
+        <w:rPr>
+          <w:noProof/>
+        </w:rPr>
         <w:drawing>
           <wp:inline distT="0" distB="0" distL="0" distR="0" wp14:anchorId="0384EBC7" wp14:editId="1D55D8C8">
             <wp:extent cx="4435224" cy="3238781"/>
@@ -1060,108 +930,29 @@
         <w:br/>
         <w:t>“</w:t>
       </w:r>
-      <w:proofErr w:type="spellStart"/>
-      <w:r>
-        <w:t>waitDurationInOpenState</w:t>
-      </w:r>
-      <w:proofErr w:type="spellEnd"/>
-      <w:r>
-        <w:t>: 5</w:t>
-      </w:r>
-      <w:proofErr w:type="gramStart"/>
-      <w:r>
-        <w:t>s</w:t>
-      </w:r>
-      <w:r>
-        <w:t>”  that</w:t>
-      </w:r>
-      <w:proofErr w:type="gramEnd"/>
-      <w:r>
-        <w:t xml:space="preserve"> mean when the status </w:t>
-      </w:r>
-      <w:proofErr w:type="gramStart"/>
-      <w:r>
-        <w:t>changes  to</w:t>
-      </w:r>
-      <w:proofErr w:type="gramEnd"/>
-      <w:r>
-        <w:t xml:space="preserve"> </w:t>
-      </w:r>
-      <w:proofErr w:type="gramStart"/>
-      <w:r>
-        <w:t>“ open</w:t>
-      </w:r>
-      <w:proofErr w:type="gramEnd"/>
-      <w:r>
-        <w:t xml:space="preserve">” it will be only for 5 </w:t>
-      </w:r>
-      <w:proofErr w:type="gramStart"/>
-      <w:r>
-        <w:t>sec ,</w:t>
-      </w:r>
-      <w:proofErr w:type="gramEnd"/>
-      <w:r>
-        <w:t xml:space="preserve"> then after 5sec the status will changed to “half-open”</w:t>
-      </w:r>
-      <w:r>
-        <w:br/>
-      </w:r>
-      <w:r>
-        <w:br/>
-        <w:t xml:space="preserve">as we mentioned this </w:t>
-      </w:r>
-      <w:proofErr w:type="gramStart"/>
-      <w:r>
-        <w:t>In</w:t>
-      </w:r>
-      <w:proofErr w:type="gramEnd"/>
-      <w:r>
-        <w:t xml:space="preserve"> </w:t>
-      </w:r>
-      <w:proofErr w:type="spellStart"/>
-      <w:r>
-        <w:t>application.yml</w:t>
-      </w:r>
-      <w:proofErr w:type="spellEnd"/>
-      <w:r>
-        <w:t xml:space="preserve"> file</w:t>
-      </w:r>
-      <w:r>
-        <w:br/>
-      </w:r>
-      <w:proofErr w:type="spellStart"/>
-      <w:r>
-        <w:t>permittedNumberOfCallsInHalfOpenState</w:t>
-      </w:r>
-      <w:proofErr w:type="spellEnd"/>
-      <w:r>
-        <w:t>: 3</w:t>
-      </w:r>
-    </w:p>
-    <w:p>
-      <w:r>
-        <w:t xml:space="preserve">That means when the status is </w:t>
-      </w:r>
-      <w:proofErr w:type="spellStart"/>
-      <w:proofErr w:type="gramStart"/>
-      <w:r>
-        <w:t>halfopen</w:t>
-      </w:r>
-      <w:proofErr w:type="spellEnd"/>
-      <w:r>
-        <w:t xml:space="preserve">  only</w:t>
-      </w:r>
-      <w:proofErr w:type="gramEnd"/>
-      <w:r>
-        <w:t xml:space="preserve"> 3 calls are </w:t>
-      </w:r>
-      <w:proofErr w:type="gramStart"/>
-      <w:r>
-        <w:t>permitted .</w:t>
-      </w:r>
-      <w:proofErr w:type="gramEnd"/>
-      <w:r>
-        <w:t xml:space="preserve"> </w:t>
+      <w:r>
+        <w:t>waitDurationInOpenState: 5s</w:t>
+      </w:r>
+      <w:r>
+        <w:t>”  that mean when the status changes  to “ open” it will be only for 5 sec , then after 5sec the status will changed to “half-open”</w:t>
+      </w:r>
+      <w:r>
+        <w:br/>
+      </w:r>
+      <w:r>
+        <w:br/>
+        <w:t>as we mentioned this In application.yml file</w:t>
+      </w:r>
+      <w:r>
+        <w:br/>
+      </w:r>
+      <w:r>
+        <w:t>permittedNumberOfCallsInHalfOpenState: 3</w:t>
+      </w:r>
+    </w:p>
+    <w:p>
+      <w:r>
+        <w:t xml:space="preserve">That means when the status is halfopen  only 3 calls are permitted . </w:t>
       </w:r>
     </w:p>
     <w:p>
@@ -1173,6 +964,9 @@
         <w:br/>
       </w:r>
       <w:r>
+        <w:rPr>
+          <w:noProof/>
+        </w:rPr>
         <w:drawing>
           <wp:inline distT="0" distB="0" distL="0" distR="0" wp14:anchorId="66DA5F4A" wp14:editId="6286894D">
             <wp:extent cx="3909399" cy="4176122"/>
@@ -1211,20 +1005,15 @@
       </w:r>
       <w:r>
         <w:br/>
-        <w:t xml:space="preserve">immediately the status will be changed to </w:t>
-      </w:r>
-      <w:proofErr w:type="spellStart"/>
-      <w:r>
-        <w:t>halfopen</w:t>
-      </w:r>
-      <w:proofErr w:type="spellEnd"/>
-      <w:r>
-        <w:t xml:space="preserve"> again because it will be only for 5 seconds</w:t>
-      </w:r>
-      <w:r>
-        <w:br/>
-      </w:r>
-      <w:r>
+        <w:t>immediately the status will be changed to halfopen again because it will be only for 5 seconds</w:t>
+      </w:r>
+      <w:r>
+        <w:br/>
+      </w:r>
+      <w:r>
+        <w:rPr>
+          <w:noProof/>
+        </w:rPr>
         <w:drawing>
           <wp:inline distT="0" distB="0" distL="0" distR="0" wp14:anchorId="541A4607" wp14:editId="0EFD53C9">
             <wp:extent cx="3444538" cy="3314987"/>
@@ -1269,28 +1058,18 @@
       </w:r>
       <w:r>
         <w:lastRenderedPageBreak/>
-        <w:t xml:space="preserve">when the status is in </w:t>
-      </w:r>
-      <w:proofErr w:type="spellStart"/>
-      <w:r>
-        <w:t>halfopen</w:t>
-      </w:r>
-      <w:proofErr w:type="spellEnd"/>
-      <w:r>
-        <w:t xml:space="preserve"> and after 3 retry attempts of hitting the request </w:t>
-      </w:r>
-      <w:proofErr w:type="spellStart"/>
-      <w:r>
-        <w:t>url</w:t>
-      </w:r>
-      <w:proofErr w:type="spellEnd"/>
-      <w:r>
-        <w:t>, then status changes to closed like below</w:t>
-      </w:r>
-      <w:r>
-        <w:br/>
-      </w:r>
-      <w:r>
+        <w:t>when the status is in halfopen and after 3 retry attempts of hitting the request url, then status changes to closed like below</w:t>
+      </w:r>
+      <w:r>
+        <w:t>, here to get the state as closed run the Product Service</w:t>
+      </w:r>
+      <w:r>
+        <w:br/>
+      </w:r>
+      <w:r>
+        <w:rPr>
+          <w:noProof/>
+        </w:rPr>
         <w:drawing>
           <wp:inline distT="0" distB="0" distL="0" distR="0" wp14:anchorId="0EB8AADA" wp14:editId="5D7F2F48">
             <wp:extent cx="3871295" cy="3360711"/>
@@ -1329,15 +1108,7 @@
       </w:r>
       <w:r>
         <w:br/>
-        <w:t xml:space="preserve">then if u hit the </w:t>
-      </w:r>
-      <w:proofErr w:type="spellStart"/>
-      <w:r>
-        <w:t>url</w:t>
-      </w:r>
-      <w:proofErr w:type="spellEnd"/>
-      <w:r>
-        <w:t xml:space="preserve"> </w:t>
+        <w:t xml:space="preserve">then if u hit the url </w:t>
       </w:r>
       <w:hyperlink r:id="rId15" w:history="1">
         <w:r>
@@ -1364,23 +1135,7 @@
     </w:p>
     <w:p>
       <w:r>
-        <w:t xml:space="preserve">  "</w:t>
-      </w:r>
-      <w:proofErr w:type="spellStart"/>
-      <w:r>
-        <w:t>productName</w:t>
-      </w:r>
-      <w:proofErr w:type="spellEnd"/>
-      <w:r>
-        <w:t>": "</w:t>
-      </w:r>
-      <w:proofErr w:type="spellStart"/>
-      <w:r>
-        <w:t>iphone</w:t>
-      </w:r>
-      <w:proofErr w:type="spellEnd"/>
-      <w:r>
-        <w:t xml:space="preserve"> 17promax",</w:t>
+        <w:t xml:space="preserve">  "productName": "iphone 17promax",</w:t>
       </w:r>
     </w:p>
     <w:p>
@@ -1424,31 +1179,7 @@
     </w:p>
     <w:p>
       <w:r>
-        <w:t xml:space="preserve">  "</w:t>
-      </w:r>
-      <w:proofErr w:type="spellStart"/>
-      <w:r>
-        <w:t>productName</w:t>
-      </w:r>
-      <w:proofErr w:type="spellEnd"/>
-      <w:r>
-        <w:t>": "</w:t>
-      </w:r>
-      <w:proofErr w:type="spellStart"/>
-      <w:r>
-        <w:t>IPhone</w:t>
-      </w:r>
-      <w:proofErr w:type="spellEnd"/>
-      <w:r>
-        <w:t xml:space="preserve"> 15 </w:t>
-      </w:r>
-      <w:proofErr w:type="spellStart"/>
-      <w:r>
-        <w:t>promax</w:t>
-      </w:r>
-      <w:proofErr w:type="spellEnd"/>
-      <w:r>
-        <w:t>",</w:t>
+        <w:t xml:space="preserve">  "productName": "IPhone 15 promax",</w:t>
       </w:r>
     </w:p>
     <w:p>
@@ -3162,6 +2893,7 @@
   <w:style w:type="character" w:default="1" w:styleId="DefaultParagraphFont">
     <w:name w:val="Default Paragraph Font"/>
     <w:uiPriority w:val="1"/>
+    <w:semiHidden/>
     <w:unhideWhenUsed/>
   </w:style>
   <w:style w:type="table" w:default="1" w:styleId="TableNormal">
